--- a/Examen final Raul Granados.docx
+++ b/Examen final Raul Granados.docx
@@ -4,6 +4,9 @@
   <w:body>
     <w:p>
       <w:r>
+        <w:rPr>
+          <w:noProof/>
+        </w:rPr>
         <w:drawing>
           <wp:inline distT="0" distB="0" distL="0" distR="0" wp14:anchorId="5FC9E403" wp14:editId="22DDC502">
             <wp:extent cx="5612130" cy="1443355"/>
@@ -43,6 +46,9 @@
     </w:p>
     <w:p>
       <w:r>
+        <w:rPr>
+          <w:noProof/>
+        </w:rPr>
         <w:drawing>
           <wp:inline distT="0" distB="0" distL="0" distR="0" wp14:anchorId="0A50D2DA" wp14:editId="59B59F3B">
             <wp:extent cx="4999153" cy="1981372"/>
@@ -82,6 +88,9 @@
     </w:p>
     <w:p>
       <w:r>
+        <w:rPr>
+          <w:noProof/>
+        </w:rPr>
         <w:lastRenderedPageBreak/>
         <w:drawing>
           <wp:inline distT="0" distB="0" distL="0" distR="0" wp14:anchorId="3B81E06B" wp14:editId="7677DA7F">
@@ -123,10 +132,10 @@
     <w:p>
       <w:r>
         <w:drawing>
-          <wp:inline distT="0" distB="0" distL="0" distR="0" wp14:anchorId="0CEB3B87" wp14:editId="3757532E">
-            <wp:extent cx="4648603" cy="1897544"/>
+          <wp:inline distT="0" distB="0" distL="0" distR="0" wp14:anchorId="12E870A2" wp14:editId="7A35A202">
+            <wp:extent cx="4846740" cy="1935648"/>
             <wp:effectExtent l="0" t="0" r="0" b="7620"/>
-            <wp:docPr id="5" name="Imagen 5" descr="Texto&#10;&#10;Descripción generada automáticamente"/>
+            <wp:docPr id="2" name="Imagen 2" descr="Una captura de pantalla de un celular&#10;&#10;Descripción generada automáticamente con confianza media"/>
             <wp:cNvGraphicFramePr>
               <a:graphicFrameLocks xmlns:a="http://schemas.openxmlformats.org/drawingml/2006/main" noChangeAspect="1"/>
             </wp:cNvGraphicFramePr>
@@ -134,7 +143,7 @@
               <a:graphicData uri="http://schemas.openxmlformats.org/drawingml/2006/picture">
                 <pic:pic xmlns:pic="http://schemas.openxmlformats.org/drawingml/2006/picture">
                   <pic:nvPicPr>
-                    <pic:cNvPr id="5" name="Imagen 5" descr="Texto&#10;&#10;Descripción generada automáticamente"/>
+                    <pic:cNvPr id="2" name="Imagen 2" descr="Una captura de pantalla de un celular&#10;&#10;Descripción generada automáticamente con confianza media"/>
                     <pic:cNvPicPr/>
                   </pic:nvPicPr>
                   <pic:blipFill>
@@ -146,7 +155,7 @@
                   <pic:spPr>
                     <a:xfrm>
                       <a:off x="0" y="0"/>
-                      <a:ext cx="4648603" cy="1897544"/>
+                      <a:ext cx="4846740" cy="1935648"/>
                     </a:xfrm>
                     <a:prstGeom prst="rect">
                       <a:avLst/>
@@ -162,6 +171,9 @@
     <w:p/>
     <w:p>
       <w:r>
+        <w:rPr>
+          <w:noProof/>
+        </w:rPr>
         <w:lastRenderedPageBreak/>
         <w:drawing>
           <wp:inline distT="0" distB="0" distL="0" distR="0" wp14:anchorId="615CB39F" wp14:editId="3C63C217">
@@ -216,6 +228,9 @@
     </w:p>
     <w:p>
       <w:r>
+        <w:rPr>
+          <w:noProof/>
+        </w:rPr>
         <w:drawing>
           <wp:inline distT="0" distB="0" distL="0" distR="0" wp14:anchorId="16DC159E" wp14:editId="7C3ECD28">
             <wp:extent cx="5612130" cy="5961380"/>
@@ -255,6 +270,9 @@
     </w:p>
     <w:p>
       <w:r>
+        <w:rPr>
+          <w:noProof/>
+        </w:rPr>
         <w:lastRenderedPageBreak/>
         <w:drawing>
           <wp:inline distT="0" distB="0" distL="0" distR="0" wp14:anchorId="738EC5AE" wp14:editId="47429FFE">
